--- a/dataset/96-11-03 CRF statistics.docx
+++ b/dataset/96-11-03 CRF statistics.docx
@@ -10174,7 +10174,7 @@
       <w:pPr>
         <w:bidi/>
         <w:rPr>
-          <w:rFonts w:ascii="Consolas" w:hAnsi="Consolas" w:cstheme="minorBidi" w:hint="cs"/>
+          <w:rFonts w:ascii="Consolas" w:hAnsi="Consolas" w:cstheme="minorBidi"/>
           <w:color w:val="000000"/>
           <w:sz w:val="20"/>
           <w:szCs w:val="20"/>
@@ -16804,7 +16804,6 @@
         <w:spacing w:after="0" w:line="240" w:lineRule="auto"/>
         <w:jc w:val="center"/>
         <w:rPr>
-          <w:rFonts w:hint="cs"/>
           <w:rtl/>
           <w:lang w:bidi="fa-IR"/>
         </w:rPr>
@@ -16853,7 +16852,6 @@
         <w:adjustRightInd w:val="0"/>
         <w:spacing w:after="0" w:line="240" w:lineRule="auto"/>
         <w:rPr>
-          <w:rFonts w:hint="cs"/>
           <w:rtl/>
           <w:lang w:bidi="fa-IR"/>
         </w:rPr>
@@ -16905,16 +16903,7 @@
           <w:sz w:val="20"/>
           <w:szCs w:val="20"/>
         </w:rPr>
-        <w:t>78.</w:t>
-      </w:r>
-      <w:r>
-        <w:rPr>
-          <w:rFonts w:ascii="Consolas" w:hAnsi="Consolas" w:cs="Consolas"/>
-          <w:color w:val="000000"/>
-          <w:sz w:val="20"/>
-          <w:szCs w:val="20"/>
-        </w:rPr>
-        <w:t>84</w:t>
+        <w:t>78.84</w:t>
       </w:r>
     </w:p>
     <w:tbl>
@@ -19100,7 +19089,6 @@
         <w:spacing w:after="0" w:line="240" w:lineRule="auto"/>
         <w:jc w:val="center"/>
         <w:rPr>
-          <w:rFonts w:hint="cs"/>
           <w:rtl/>
           <w:lang w:bidi="fa-IR"/>
         </w:rPr>
@@ -19115,7 +19103,6 @@
         <w:spacing w:after="0" w:line="240" w:lineRule="auto"/>
         <w:jc w:val="both"/>
         <w:rPr>
-          <w:rFonts w:hint="cs"/>
           <w:rtl/>
           <w:lang w:bidi="fa-IR"/>
         </w:rPr>
@@ -19249,23 +19236,7 @@
           <w:rtl/>
           <w:lang w:bidi="fa-IR"/>
         </w:rPr>
-        <w:t>در کلی ترین سط</w:t>
-      </w:r>
-      <w:r>
-        <w:rPr>
-          <w:rFonts w:ascii="B Lotus" w:hAnsi="B Lotus"/>
-          <w:rtl/>
-          <w:lang w:bidi="fa-IR"/>
-        </w:rPr>
-        <w:t>ح</w:t>
-      </w:r>
-      <w:r>
-        <w:rPr>
-          <w:rFonts w:ascii="B Lotus" w:hAnsi="B Lotus"/>
-          <w:rtl/>
-          <w:lang w:bidi="fa-IR"/>
-        </w:rPr>
-        <w:t xml:space="preserve"> ۱۶ عنصر صحنه داریم که ۱۴ تا اصلی و دو تا </w:t>
+        <w:t xml:space="preserve">در کلی ترین سطح ۱۶ عنصر صحنه داریم که ۱۴ تا اصلی و دو تا </w:t>
       </w:r>
       <w:r>
         <w:rPr>
@@ -19468,25 +19439,7 @@
           <w:sz w:val="20"/>
           <w:szCs w:val="20"/>
         </w:rPr>
-        <w:t xml:space="preserve"> accuracy for positive classes (excluding no and junk)</w:t>
-      </w:r>
-      <w:r>
-        <w:rPr>
-          <w:rFonts w:ascii="Consolas" w:hAnsi="Consolas" w:cs="Consolas"/>
-          <w:color w:val="000000"/>
-          <w:sz w:val="20"/>
-          <w:szCs w:val="20"/>
-        </w:rPr>
-        <w:t xml:space="preserve">: </w:t>
-      </w:r>
-      <w:r>
-        <w:rPr>
-          <w:rFonts w:ascii="Consolas" w:hAnsi="Consolas" w:cs="Consolas"/>
-          <w:color w:val="000000"/>
-          <w:sz w:val="20"/>
-          <w:szCs w:val="20"/>
-        </w:rPr>
-        <w:t>71.29</w:t>
+        <w:t xml:space="preserve"> accuracy for positive classes (excluding no and junk): 71.29</w:t>
       </w:r>
     </w:p>
     <w:p>
@@ -21710,7 +21663,7 @@
         <w:bidi/>
         <w:jc w:val="center"/>
         <w:rPr>
-          <w:rFonts w:ascii="B Lotus" w:hAnsi="B Lotus" w:hint="cs"/>
+          <w:rFonts w:ascii="B Lotus" w:hAnsi="B Lotus"/>
           <w:rtl/>
           <w:lang w:bidi="fa-IR"/>
         </w:rPr>
@@ -21724,7 +21677,6 @@
         <w:adjustRightInd w:val="0"/>
         <w:spacing w:after="0" w:line="240" w:lineRule="auto"/>
         <w:rPr>
-          <w:rFonts w:hint="cs"/>
           <w:rtl/>
           <w:lang w:bidi="fa-IR"/>
         </w:rPr>
@@ -44103,7 +44055,6 @@
       <w:pPr>
         <w:bidi/>
         <w:rPr>
-          <w:rFonts w:hint="cs"/>
           <w:sz w:val="30"/>
           <w:szCs w:val="32"/>
           <w:rtl/>
@@ -44726,7 +44677,7 @@
               <w:bidi/>
               <w:adjustRightInd w:val="0"/>
               <w:rPr>
-                <w:rFonts w:ascii="Consolas" w:hAnsi="Consolas" w:cs="Calibri" w:hint="cs"/>
+                <w:rFonts w:ascii="Consolas" w:hAnsi="Consolas" w:cs="Calibri"/>
                 <w:color w:val="000000"/>
                 <w:sz w:val="20"/>
                 <w:szCs w:val="20"/>
@@ -44823,12 +44774,57 @@
               <w:bidi/>
               <w:adjustRightInd w:val="0"/>
               <w:rPr>
+                <w:rFonts w:asciiTheme="minorHAnsi" w:hAnsiTheme="minorHAnsi" w:cstheme="minorHAnsi"/>
+                <w:sz w:val="14"/>
+                <w:szCs w:val="16"/>
+                <w:rtl/>
+                <w:lang w:bidi="fa-IR"/>
+              </w:rPr>
+            </w:pPr>
+            <w:r>
+              <w:rPr>
                 <w:rFonts w:asciiTheme="minorHAnsi" w:hAnsiTheme="minorHAnsi" w:cstheme="minorHAnsi" w:hint="cs"/>
                 <w:sz w:val="14"/>
                 <w:szCs w:val="16"/>
                 <w:rtl/>
                 <w:lang w:bidi="fa-IR"/>
               </w:rPr>
+              <w:t xml:space="preserve">اصلاح تعداد +‌برگرداندن </w:t>
+            </w:r>
+            <w:r>
+              <w:rPr>
+                <w:rFonts w:asciiTheme="minorHAnsi" w:hAnsiTheme="minorHAnsi" w:cstheme="minorHAnsi"/>
+                <w:sz w:val="14"/>
+                <w:szCs w:val="16"/>
+                <w:lang w:bidi="fa-IR"/>
+              </w:rPr>
+              <w:t>object-action</w:t>
+            </w:r>
+          </w:p>
+        </w:tc>
+        <w:tc>
+          <w:tcPr>
+            <w:tcW w:w="2958" w:type="dxa"/>
+            <w:gridSpan w:val="3"/>
+            <w:tcBorders>
+              <w:left w:val="single" w:sz="12" w:space="0" w:color="auto"/>
+              <w:bottom w:val="single" w:sz="4" w:space="0" w:color="auto"/>
+              <w:right w:val="single" w:sz="12" w:space="0" w:color="auto"/>
+            </w:tcBorders>
+          </w:tcPr>
+          <w:p>
+            <w:pPr>
+              <w:autoSpaceDE w:val="0"/>
+              <w:autoSpaceDN w:val="0"/>
+              <w:bidi/>
+              <w:adjustRightInd w:val="0"/>
+              <w:rPr>
+                <w:rFonts w:asciiTheme="minorHAnsi" w:hAnsiTheme="minorHAnsi" w:cstheme="minorHAnsi"/>
+                <w:sz w:val="14"/>
+                <w:szCs w:val="16"/>
+                <w:rtl/>
+                <w:lang w:bidi="fa-IR"/>
+              </w:rPr>
             </w:pPr>
             <w:r>
               <w:rPr>
@@ -44838,51 +44834,6 @@
                 <w:rtl/>
                 <w:lang w:bidi="fa-IR"/>
               </w:rPr>
-              <w:t xml:space="preserve">اصلاح تعداد +‌برگرداندن </w:t>
-            </w:r>
-            <w:r>
-              <w:rPr>
-                <w:rFonts w:asciiTheme="minorHAnsi" w:hAnsiTheme="minorHAnsi" w:cstheme="minorHAnsi"/>
-                <w:sz w:val="14"/>
-                <w:szCs w:val="16"/>
-                <w:lang w:bidi="fa-IR"/>
-              </w:rPr>
-              <w:t>object-action</w:t>
-            </w:r>
-          </w:p>
-        </w:tc>
-        <w:tc>
-          <w:tcPr>
-            <w:tcW w:w="2958" w:type="dxa"/>
-            <w:gridSpan w:val="3"/>
-            <w:tcBorders>
-              <w:left w:val="single" w:sz="12" w:space="0" w:color="auto"/>
-              <w:bottom w:val="single" w:sz="4" w:space="0" w:color="auto"/>
-              <w:right w:val="single" w:sz="12" w:space="0" w:color="auto"/>
-            </w:tcBorders>
-          </w:tcPr>
-          <w:p>
-            <w:pPr>
-              <w:autoSpaceDE w:val="0"/>
-              <w:autoSpaceDN w:val="0"/>
-              <w:bidi/>
-              <w:adjustRightInd w:val="0"/>
-              <w:rPr>
-                <w:rFonts w:asciiTheme="minorHAnsi" w:hAnsiTheme="minorHAnsi" w:cstheme="minorHAnsi" w:hint="cs"/>
-                <w:sz w:val="14"/>
-                <w:szCs w:val="16"/>
-                <w:rtl/>
-                <w:lang w:bidi="fa-IR"/>
-              </w:rPr>
-            </w:pPr>
-            <w:r>
-              <w:rPr>
-                <w:rFonts w:asciiTheme="minorHAnsi" w:hAnsiTheme="minorHAnsi" w:cstheme="minorHAnsi" w:hint="cs"/>
-                <w:sz w:val="14"/>
-                <w:szCs w:val="16"/>
-                <w:rtl/>
-                <w:lang w:bidi="fa-IR"/>
-              </w:rPr>
               <w:t>حذف ۱و تبدیل دو عنصر به نزدیک ترینش</w:t>
             </w:r>
           </w:p>
@@ -45156,16 +45107,7 @@
                 <w:sz w:val="20"/>
                 <w:szCs w:val="20"/>
               </w:rPr>
-              <w:t>19</w:t>
-            </w:r>
-            <w:r>
-              <w:rPr>
-                <w:rFonts w:ascii="Consolas" w:hAnsi="Consolas" w:cs="Calibri"/>
-                <w:color w:val="000000"/>
-                <w:sz w:val="20"/>
-                <w:szCs w:val="20"/>
-              </w:rPr>
-              <w:t>9</w:t>
+              <w:t>199</w:t>
             </w:r>
           </w:p>
         </w:tc>
@@ -46298,16 +46240,7 @@
                 <w:sz w:val="20"/>
                 <w:szCs w:val="20"/>
               </w:rPr>
-              <w:t>7</w:t>
-            </w:r>
-            <w:r>
-              <w:rPr>
-                <w:rFonts w:ascii="Consolas" w:hAnsi="Consolas" w:cs="Calibri"/>
-                <w:color w:val="000000"/>
-                <w:sz w:val="20"/>
-                <w:szCs w:val="20"/>
-              </w:rPr>
-              <w:t>1</w:t>
+              <w:t>71</w:t>
             </w:r>
           </w:p>
         </w:tc>
@@ -50069,16 +50002,7 @@
                 <w:sz w:val="20"/>
                 <w:szCs w:val="20"/>
               </w:rPr>
-              <w:t>343</w:t>
-            </w:r>
-            <w:r>
-              <w:rPr>
-                <w:rFonts w:ascii="Consolas" w:hAnsi="Consolas" w:cs="Consolas"/>
-                <w:color w:val="000000"/>
-                <w:sz w:val="20"/>
-                <w:szCs w:val="20"/>
-              </w:rPr>
-              <w:t>0</w:t>
+              <w:t>3430</w:t>
             </w:r>
           </w:p>
         </w:tc>
@@ -50236,20 +50160,6 @@
         </w:tc>
       </w:tr>
     </w:tbl>
-    <w:p>
-      <w:pPr>
-        <w:autoSpaceDE w:val="0"/>
-        <w:autoSpaceDN w:val="0"/>
-        <w:adjustRightInd w:val="0"/>
-        <w:spacing w:after="0" w:line="240" w:lineRule="auto"/>
-        <w:rPr>
-          <w:rFonts w:asciiTheme="minorHAnsi" w:hAnsiTheme="minorHAnsi" w:cstheme="minorHAnsi"/>
-          <w:sz w:val="24"/>
-          <w:szCs w:val="26"/>
-          <w:lang w:bidi="fa-IR"/>
-        </w:rPr>
-      </w:pPr>
-    </w:p>
     <w:p>
       <w:pPr>
         <w:autoSpaceDE w:val="0"/>
@@ -50466,6 +50376,40 @@
           <w:lang w:bidi="fa-IR"/>
         </w:rPr>
         <w:t>65</w:t>
+      </w:r>
+    </w:p>
+    <w:p>
+      <w:pPr>
+        <w:autoSpaceDE w:val="0"/>
+        <w:autoSpaceDN w:val="0"/>
+        <w:adjustRightInd w:val="0"/>
+        <w:spacing w:after="0" w:line="240" w:lineRule="auto"/>
+        <w:rPr>
+          <w:rFonts w:asciiTheme="minorHAnsi" w:hAnsiTheme="minorHAnsi" w:cstheme="minorHAnsi"/>
+          <w:sz w:val="24"/>
+          <w:szCs w:val="26"/>
+          <w:lang w:bidi="fa-IR"/>
+        </w:rPr>
+      </w:pPr>
+      <w:proofErr w:type="gramStart"/>
+      <w:r>
+        <w:rPr>
+          <w:rFonts w:ascii="Consolas" w:hAnsi="Consolas" w:cs="Consolas"/>
+          <w:color w:val="000000"/>
+          <w:sz w:val="20"/>
+          <w:szCs w:val="20"/>
+        </w:rPr>
+        <w:t>words</w:t>
+      </w:r>
+      <w:proofErr w:type="gramEnd"/>
+      <w:r>
+        <w:rPr>
+          <w:rFonts w:ascii="Consolas" w:hAnsi="Consolas" w:cs="Consolas"/>
+          <w:color w:val="000000"/>
+          <w:sz w:val="20"/>
+          <w:szCs w:val="20"/>
+        </w:rPr>
+        <w:t>: 8221  sentences: 426 in file: "96-11-01CRFdataset-junk.arff"</w:t>
       </w:r>
       <w:bookmarkStart w:id="0" w:name="_GoBack"/>
       <w:bookmarkEnd w:id="0"/>
@@ -50980,6 +50924,7 @@
   <w:style w:type="character" w:default="1" w:styleId="DefaultParagraphFont">
     <w:name w:val="Default Paragraph Font"/>
     <w:uiPriority w:val="1"/>
+    <w:semiHidden/>
     <w:unhideWhenUsed/>
   </w:style>
   <w:style w:type="table" w:default="1" w:styleId="TableNormal">
@@ -51302,7 +51247,7 @@
 </file>
 
 <file path=customXml/itemProps1.xml><?xml version="1.0" encoding="utf-8"?>
-<ds:datastoreItem xmlns:ds="http://schemas.openxmlformats.org/officeDocument/2006/customXml" ds:itemID="{C7DE04B4-F6BF-41E1-AF68-386B826BC99A}">
+<ds:datastoreItem xmlns:ds="http://schemas.openxmlformats.org/officeDocument/2006/customXml" ds:itemID="{D34A76B0-BAC2-4E55-8F83-1E5A0371430B}">
   <ds:schemaRefs>
     <ds:schemaRef ds:uri="http://schemas.openxmlformats.org/officeDocument/2006/bibliography"/>
   </ds:schemaRefs>
